--- a/lab9/Lab 9 Exception Handling.docx
+++ b/lab9/Lab 9 Exception Handling.docx
@@ -57,14 +57,9 @@
       </w:r>
       <w:proofErr w:type="spellStart"/>
       <w:r>
-        <w:t>name</w:t>
-      </w:r>
-      <w:proofErr w:type="gramStart"/>
-      <w:r>
-        <w:t>,age</w:t>
-      </w:r>
-      <w:proofErr w:type="spellEnd"/>
-      <w:proofErr w:type="gramEnd"/>
+        <w:t>name,age</w:t>
+      </w:r>
+      <w:proofErr w:type="spellEnd"/>
       <w:r>
         <w:t xml:space="preserve"> and course. </w:t>
       </w:r>
@@ -84,6 +79,11 @@
       <w:r>
         <w:t xml:space="preserve">”. </w:t>
       </w:r>
+    </w:p>
+    <w:p>
+      <w:pPr>
+        <w:pStyle w:val="ListParagraph"/>
+      </w:pPr>
     </w:p>
     <w:p>
       <w:pPr>
@@ -94,27 +94,88 @@
         </w:numPr>
       </w:pPr>
       <w:r>
-        <w:t xml:space="preserve">Write a program in java that will accept two integers from the user and store them in variable a and </w:t>
-      </w:r>
-      <w:proofErr w:type="gramStart"/>
-      <w:r>
-        <w:t>b .</w:t>
-      </w:r>
-      <w:proofErr w:type="gramEnd"/>
-      <w:r>
-        <w:t xml:space="preserve"> Divide the number a by b </w:t>
-      </w:r>
-      <w:proofErr w:type="gramStart"/>
-      <w:r>
-        <w:t xml:space="preserve">and  </w:t>
-      </w:r>
-      <w:r>
-        <w:t>catch</w:t>
-      </w:r>
-      <w:proofErr w:type="gramEnd"/>
-      <w:r>
-        <w:t xml:space="preserve"> the exception if b is zero. Print suitable error message.</w:t>
-      </w:r>
+        <w:t>Write a program which accept two integers and an arithmetic operator from the</w:t>
+      </w:r>
+      <w:r>
+        <w:br/>
+        <w:t>command line and performs the operation. Fire the following user defined exceptions:</w:t>
+      </w:r>
+      <w:r>
+        <w:br/>
+      </w:r>
+      <w:proofErr w:type="spellStart"/>
+      <w:r>
+        <w:t>i</w:t>
+      </w:r>
+      <w:proofErr w:type="spellEnd"/>
+      <w:r>
+        <w:t>. If the no of argum</w:t>
+      </w:r>
+      <w:r>
+        <w:t>ents are less than 3 then fire “</w:t>
+      </w:r>
+      <w:proofErr w:type="spellStart"/>
+      <w:r>
+        <w:t>i</w:t>
+      </w:r>
+      <w:r>
+        <w:t>llegalNumberOfArguments</w:t>
+      </w:r>
+      <w:proofErr w:type="spellEnd"/>
+      <w:r>
+        <w:t>”</w:t>
+      </w:r>
+      <w:r>
+        <w:rPr>
+          <w:rFonts w:ascii="Calibri" w:hAnsi="Calibri" w:cs="Calibri"/>
+        </w:rPr>
+        <w:t></w:t>
+      </w:r>
+      <w:r>
+        <w:br/>
+        <w:t>ii. If the operator is not a</w:t>
+      </w:r>
+      <w:r>
+        <w:t>n Arithmetic operator, throw “</w:t>
+      </w:r>
+      <w:proofErr w:type="spellStart"/>
+      <w:r>
+        <w:t>InvalidOperatorException</w:t>
+      </w:r>
+      <w:proofErr w:type="spellEnd"/>
+      <w:r>
+        <w:t>”</w:t>
+      </w:r>
+      <w:r>
+        <w:br/>
+      </w:r>
+      <w:r>
+        <w:t>iii. If result is -</w:t>
+      </w:r>
+      <w:proofErr w:type="spellStart"/>
+      <w:r>
+        <w:t>ve</w:t>
+      </w:r>
+      <w:proofErr w:type="spellEnd"/>
+      <w:r>
+        <w:t>, then th</w:t>
+      </w:r>
+      <w:r>
+        <w:t>row “</w:t>
+      </w:r>
+      <w:proofErr w:type="spellStart"/>
+      <w:r>
+        <w:t>NegativeResultException</w:t>
+      </w:r>
+      <w:proofErr w:type="spellEnd"/>
+      <w:r>
+        <w:t>”.</w:t>
+      </w:r>
+    </w:p>
+    <w:p>
+      <w:pPr>
+        <w:pStyle w:val="ListParagraph"/>
+      </w:pPr>
     </w:p>
     <w:p>
       <w:pPr>
@@ -133,23 +194,7 @@
       </w:r>
       <w:proofErr w:type="spellEnd"/>
       <w:r>
-        <w:t xml:space="preserve"> with </w:t>
-      </w:r>
-      <w:proofErr w:type="gramStart"/>
-      <w:r>
-        <w:t>members</w:t>
-      </w:r>
-      <w:proofErr w:type="gramEnd"/>
-      <w:r>
-        <w:t xml:space="preserve"> day, month, year.  Define default and parameterized constructors. Accept values from the command line and create a date object. Throw user </w:t>
-      </w:r>
-      <w:proofErr w:type="gramStart"/>
-      <w:r>
-        <w:t>defined</w:t>
-      </w:r>
-      <w:proofErr w:type="gramEnd"/>
-      <w:r>
-        <w:t xml:space="preserve"> – “</w:t>
+        <w:t xml:space="preserve"> with members day, month, year.  Define default and parameterized constructors. Accept values from the command line and create a date object. Throw user defined – “</w:t>
       </w:r>
       <w:proofErr w:type="spellStart"/>
       <w:r>
